--- a/java_selenium_interview/java_interview/oops_concepts.docx
+++ b/java_selenium_interview/java_interview/oops_concepts.docx
@@ -7,67 +7,7 @@
         <w:spacing w:after="0" w:line="240" w:lineRule="auto"/>
         <w:contextualSpacing/>
         <w:rPr>
-          <w:rFonts w:ascii="Times New Roman" w:hAnsi="Times New Roman" w:cs="Times New Roman"/>
-          <w:b/>
-          <w:bCs/>
-          <w:i/>
-          <w:iCs/>
-        </w:rPr>
-      </w:pPr>
-      <w:r>
-        <w:rPr>
-          <w:rFonts w:ascii="Times New Roman" w:hAnsi="Times New Roman" w:cs="Times New Roman"/>
-        </w:rPr>
-        <w:tab/>
-      </w:r>
-      <w:r>
-        <w:rPr>
-          <w:rFonts w:ascii="Times New Roman" w:hAnsi="Times New Roman" w:cs="Times New Roman"/>
-        </w:rPr>
-        <w:tab/>
-      </w:r>
-      <w:r>
-        <w:rPr>
-          <w:rFonts w:ascii="Times New Roman" w:hAnsi="Times New Roman" w:cs="Times New Roman"/>
-        </w:rPr>
-        <w:tab/>
-      </w:r>
-      <w:r>
-        <w:rPr>
-          <w:rFonts w:ascii="Times New Roman" w:hAnsi="Times New Roman" w:cs="Times New Roman"/>
-        </w:rPr>
-        <w:tab/>
-      </w:r>
-      <w:r>
-        <w:rPr>
-          <w:rFonts w:ascii="Times New Roman" w:hAnsi="Times New Roman" w:cs="Times New Roman"/>
-        </w:rPr>
-        <w:tab/>
-      </w:r>
-      <w:r>
-        <w:rPr>
-          <w:rFonts w:ascii="Times New Roman" w:hAnsi="Times New Roman" w:cs="Times New Roman"/>
-        </w:rPr>
-        <w:tab/>
-      </w:r>
-      <w:r>
-        <w:rPr>
-          <w:rFonts w:ascii="Times New Roman" w:hAnsi="Times New Roman" w:cs="Times New Roman"/>
-          <w:b/>
-          <w:bCs/>
-          <w:i/>
-          <w:iCs/>
-        </w:rPr>
-        <w:t>OOPS CONCEPT</w:t>
-      </w:r>
-    </w:p>
-    <w:p>
-      <w:pPr>
-        <w:spacing w:after="0" w:line="240" w:lineRule="auto"/>
-        <w:ind w:left="3600" w:firstLine="720"/>
-        <w:contextualSpacing/>
-        <w:rPr>
-          <w:rFonts w:ascii="Times New Roman" w:hAnsi="Times New Roman" w:cs="Times New Roman"/>
+          <w:rFonts w:ascii="Arial Black" w:hAnsi="Arial Black" w:cs="Times New Roman"/>
           <w:b/>
           <w:bCs/>
           <w:u w:val="single"/>
@@ -76,22 +16,66 @@
       <w:r>
         <w:rPr>
           <w:rFonts w:ascii="Times New Roman" w:hAnsi="Times New Roman" w:cs="Times New Roman"/>
-          <w:b/>
-          <w:bCs/>
+        </w:rPr>
+        <w:tab/>
+      </w:r>
+      <w:r>
+        <w:rPr>
+          <w:rFonts w:ascii="Times New Roman" w:hAnsi="Times New Roman" w:cs="Times New Roman"/>
+        </w:rPr>
+        <w:tab/>
+      </w:r>
+      <w:r>
+        <w:rPr>
+          <w:rFonts w:ascii="Times New Roman" w:hAnsi="Times New Roman" w:cs="Times New Roman"/>
+        </w:rPr>
+        <w:tab/>
+      </w:r>
+      <w:r>
+        <w:rPr>
+          <w:rFonts w:ascii="Times New Roman" w:hAnsi="Times New Roman" w:cs="Times New Roman"/>
+        </w:rPr>
+        <w:tab/>
+      </w:r>
+      <w:r>
+        <w:rPr>
+          <w:rFonts w:ascii="Times New Roman" w:hAnsi="Times New Roman" w:cs="Times New Roman"/>
+        </w:rPr>
+        <w:tab/>
+      </w:r>
+      <w:r>
+        <w:rPr>
+          <w:rFonts w:ascii="Times New Roman" w:hAnsi="Times New Roman" w:cs="Times New Roman"/>
+        </w:rPr>
+        <w:tab/>
+      </w:r>
+      <w:r>
+        <w:rPr>
+          <w:rFonts w:ascii="Arial Black" w:hAnsi="Arial Black" w:cs="Times New Roman"/>
+          <w:sz w:val="24"/>
+          <w:szCs w:val="32"/>
           <w:highlight w:val="cyan"/>
-          <w:u w:val="single"/>
-        </w:rPr>
-        <w:t>INHERITANCE:</w:t>
-      </w:r>
-    </w:p>
-    <w:p>
-      <w:pPr>
-        <w:spacing w:after="0" w:line="240" w:lineRule="auto"/>
-        <w:contextualSpacing/>
-        <w:rPr>
-          <w:rFonts w:ascii="Times New Roman" w:hAnsi="Times New Roman" w:cs="Times New Roman"/>
-        </w:rPr>
-      </w:pPr>
+        </w:rPr>
+        <w:sym w:font="Wingdings" w:char="F0E7"/>
+      </w:r>
+      <w:r>
+        <w:rPr>
+          <w:rFonts w:ascii="Arial Black" w:hAnsi="Arial Black" w:cs="Times New Roman"/>
+          <w:sz w:val="24"/>
+          <w:szCs w:val="32"/>
+          <w:highlight w:val="cyan"/>
+        </w:rPr>
+        <w:t>INHERITANCE</w:t>
+      </w:r>
+      <w:r>
+        <w:rPr>
+          <w:rFonts w:ascii="Arial Black" w:hAnsi="Arial Black" w:cs="Times New Roman"/>
+          <w:sz w:val="24"/>
+          <w:szCs w:val="32"/>
+          <w:highlight w:val="cyan"/>
+        </w:rPr>
+        <w:sym w:font="Wingdings" w:char="F0E8"/>
+      </w:r>
     </w:p>
     <w:p>
       <w:pPr>
@@ -782,36 +766,6 @@
         <w:contextualSpacing/>
         <w:rPr>
           <w:rFonts w:ascii="Times New Roman" w:hAnsi="Times New Roman" w:cs="Times New Roman"/>
-          <w:b/>
-          <w:bCs/>
-        </w:rPr>
-      </w:pPr>
-      <w:r>
-        <w:rPr>
-          <w:rFonts w:ascii="Times New Roman" w:hAnsi="Times New Roman" w:cs="Times New Roman"/>
-          <w:b/>
-          <w:bCs/>
-          <w:highlight w:val="yellow"/>
-        </w:rPr>
-        <w:t>Q.</w:t>
-      </w:r>
-      <w:r>
-        <w:rPr>
-          <w:rFonts w:ascii="Times New Roman" w:hAnsi="Times New Roman" w:cs="Times New Roman"/>
-          <w:b/>
-          <w:bCs/>
-          <w:highlight w:val="yellow"/>
-        </w:rPr>
-        <w:tab/>
-        <w:t>Can the subclass inherit static members?</w:t>
-      </w:r>
-    </w:p>
-    <w:p>
-      <w:pPr>
-        <w:spacing w:after="0" w:line="240" w:lineRule="auto"/>
-        <w:contextualSpacing/>
-        <w:rPr>
-          <w:rFonts w:ascii="Times New Roman" w:hAnsi="Times New Roman" w:cs="Times New Roman"/>
           <w:color w:val="000000"/>
           <w:szCs w:val="22"/>
           <w:shd w:val="clear" w:color="auto" w:fill="FFFFFF"/>
@@ -820,8 +774,36 @@
       <w:r>
         <w:rPr>
           <w:rFonts w:ascii="Times New Roman" w:hAnsi="Times New Roman" w:cs="Times New Roman"/>
+          <w:b/>
+          <w:bCs/>
+          <w:highlight w:val="yellow"/>
+        </w:rPr>
+        <w:t>Q.</w:t>
+      </w:r>
+      <w:r>
+        <w:rPr>
+          <w:rFonts w:ascii="Times New Roman" w:hAnsi="Times New Roman" w:cs="Times New Roman"/>
+          <w:b/>
+          <w:bCs/>
+          <w:highlight w:val="yellow"/>
+        </w:rPr>
+        <w:tab/>
+        <w:t>Can the subclass inherit static members?</w:t>
+      </w:r>
+      <w:r>
+        <w:rPr>
+          <w:rFonts w:ascii="Times New Roman" w:hAnsi="Times New Roman" w:cs="Times New Roman"/>
+          <w:b/>
+          <w:bCs/>
+        </w:rPr>
+        <w:t xml:space="preserve"> </w:t>
+      </w:r>
+      <w:r>
+        <w:rPr>
+          <w:rFonts w:ascii="Times New Roman" w:hAnsi="Times New Roman" w:cs="Times New Roman"/>
           <w:color w:val="000000"/>
           <w:szCs w:val="22"/>
+          <w:highlight w:val="cyan"/>
           <w:shd w:val="clear" w:color="auto" w:fill="FFFFFF"/>
         </w:rPr>
         <w:t>Yes, Static members are also inherited to sub classes in java.</w:t>
@@ -843,28 +825,43 @@
         <w:contextualSpacing/>
         <w:rPr>
           <w:rFonts w:ascii="Times New Roman" w:hAnsi="Times New Roman" w:cs="Times New Roman"/>
-          <w:b/>
-          <w:bCs/>
-        </w:rPr>
-      </w:pPr>
-      <w:r>
-        <w:rPr>
-          <w:rFonts w:ascii="Times New Roman" w:hAnsi="Times New Roman" w:cs="Times New Roman"/>
-          <w:b/>
-          <w:bCs/>
-          <w:highlight w:val="yellow"/>
-        </w:rPr>
-        <w:t>Q. Which class is the superclass for all the classes?</w:t>
-      </w:r>
-    </w:p>
-    <w:p>
-      <w:pPr>
-        <w:spacing w:after="0" w:line="240" w:lineRule="auto"/>
-        <w:contextualSpacing/>
-        <w:rPr>
-          <w:rFonts w:ascii="Times New Roman" w:hAnsi="Times New Roman" w:cs="Times New Roman"/>
-        </w:rPr>
-      </w:pPr>
+        </w:rPr>
+      </w:pPr>
+      <w:r>
+        <w:rPr>
+          <w:rFonts w:ascii="Times New Roman" w:hAnsi="Times New Roman" w:cs="Times New Roman"/>
+          <w:b/>
+          <w:bCs/>
+          <w:highlight w:val="yellow"/>
+        </w:rPr>
+        <w:t xml:space="preserve">Q. </w:t>
+      </w:r>
+      <w:r>
+        <w:rPr>
+          <w:rFonts w:ascii="Times New Roman" w:hAnsi="Times New Roman" w:cs="Times New Roman"/>
+          <w:b/>
+          <w:bCs/>
+          <w:highlight w:val="yellow"/>
+        </w:rPr>
+        <w:tab/>
+      </w:r>
+      <w:r>
+        <w:rPr>
+          <w:rFonts w:ascii="Times New Roman" w:hAnsi="Times New Roman" w:cs="Times New Roman"/>
+          <w:b/>
+          <w:bCs/>
+          <w:highlight w:val="yellow"/>
+        </w:rPr>
+        <w:t>Which class is the superclass for all the classes?</w:t>
+      </w:r>
+      <w:r>
+        <w:rPr>
+          <w:rFonts w:ascii="Times New Roman" w:hAnsi="Times New Roman" w:cs="Times New Roman"/>
+          <w:b/>
+          <w:bCs/>
+        </w:rPr>
+        <w:t xml:space="preserve"> </w:t>
+      </w:r>
       <w:r>
         <w:rPr>
           <w:rFonts w:ascii="Times New Roman" w:hAnsi="Times New Roman" w:cs="Times New Roman"/>
@@ -1156,8 +1153,6 @@
         <w:contextualSpacing/>
         <w:rPr>
           <w:rFonts w:ascii="Times New Roman" w:hAnsi="Times New Roman" w:cs="Times New Roman"/>
-          <w:b/>
-          <w:bCs/>
         </w:rPr>
       </w:pPr>
       <w:r>
@@ -1177,7 +1172,25 @@
           <w:highlight w:val="yellow"/>
         </w:rPr>
         <w:tab/>
-        <w:t xml:space="preserve">Which inheritance are not supported bb </w:t>
+        <w:t>Which inheritance are not supported b</w:t>
+      </w:r>
+      <w:r>
+        <w:rPr>
+          <w:rFonts w:ascii="Times New Roman" w:hAnsi="Times New Roman" w:cs="Times New Roman"/>
+          <w:b/>
+          <w:bCs/>
+          <w:highlight w:val="yellow"/>
+        </w:rPr>
+        <w:t>y</w:t>
+      </w:r>
+      <w:r>
+        <w:rPr>
+          <w:rFonts w:ascii="Times New Roman" w:hAnsi="Times New Roman" w:cs="Times New Roman"/>
+          <w:b/>
+          <w:bCs/>
+          <w:highlight w:val="yellow"/>
+        </w:rPr>
+        <w:t xml:space="preserve"> </w:t>
       </w:r>
       <w:r>
         <w:rPr>
@@ -1188,61 +1201,127 @@
         </w:rPr>
         <w:t>Java?</w:t>
       </w:r>
-    </w:p>
-    <w:p>
-      <w:pPr>
-        <w:spacing w:after="0" w:line="240" w:lineRule="auto"/>
-        <w:contextualSpacing/>
-        <w:rPr>
-          <w:rFonts w:ascii="Times New Roman" w:hAnsi="Times New Roman" w:cs="Times New Roman"/>
-        </w:rPr>
-      </w:pPr>
-      <w:r>
-        <w:rPr>
-          <w:rFonts w:ascii="Times New Roman" w:hAnsi="Times New Roman" w:cs="Times New Roman"/>
+      <w:r>
+        <w:rPr>
+          <w:rFonts w:ascii="Times New Roman" w:hAnsi="Times New Roman" w:cs="Times New Roman"/>
+          <w:b/>
+          <w:bCs/>
+        </w:rPr>
+        <w:t xml:space="preserve"> </w:t>
+      </w:r>
+      <w:r>
+        <w:rPr>
+          <w:rFonts w:ascii="Times New Roman" w:hAnsi="Times New Roman" w:cs="Times New Roman"/>
+        </w:rPr>
+        <w:t>Multi</w:t>
+      </w:r>
+      <w:r>
+        <w:rPr>
+          <w:rFonts w:ascii="Times New Roman" w:hAnsi="Times New Roman" w:cs="Times New Roman"/>
+        </w:rPr>
+        <w:t>ple</w:t>
+      </w:r>
+      <w:r>
+        <w:rPr>
+          <w:rFonts w:ascii="Times New Roman" w:hAnsi="Times New Roman" w:cs="Times New Roman"/>
+        </w:rPr>
+        <w:t xml:space="preserve"> Inheritance is not supported by java.</w:t>
+      </w:r>
+    </w:p>
+    <w:p>
+      <w:pPr>
+        <w:spacing w:after="0" w:line="240" w:lineRule="auto"/>
+        <w:contextualSpacing/>
+        <w:rPr>
+          <w:rFonts w:ascii="Times New Roman" w:hAnsi="Times New Roman" w:cs="Times New Roman"/>
+          <w:b/>
+          <w:bCs/>
+        </w:rPr>
+      </w:pPr>
+      <w:r>
+        <w:rPr>
+          <w:rFonts w:ascii="Times New Roman" w:hAnsi="Times New Roman" w:cs="Times New Roman"/>
+          <w:b/>
+          <w:bCs/>
+          <w:highlight w:val="yellow"/>
+        </w:rPr>
+        <w:t>Q.</w:t>
+      </w:r>
+      <w:r>
+        <w:rPr>
+          <w:rFonts w:ascii="Times New Roman" w:hAnsi="Times New Roman" w:cs="Times New Roman"/>
+          <w:b/>
+          <w:bCs/>
+          <w:highlight w:val="yellow"/>
+        </w:rPr>
+        <w:tab/>
+        <w:t xml:space="preserve">How do you implement multiple inheritance in </w:t>
+      </w:r>
+      <w:r>
+        <w:rPr>
+          <w:rFonts w:ascii="Times New Roman" w:hAnsi="Times New Roman" w:cs="Times New Roman"/>
+          <w:b/>
+          <w:bCs/>
+          <w:highlight w:val="yellow"/>
+        </w:rPr>
+        <w:t>java?</w:t>
+      </w:r>
+    </w:p>
+    <w:p>
+      <w:pPr>
+        <w:spacing w:after="0" w:line="240" w:lineRule="auto"/>
+        <w:contextualSpacing/>
+        <w:jc w:val="both"/>
+        <w:rPr>
+          <w:rFonts w:ascii="Times New Roman" w:hAnsi="Times New Roman" w:cs="Times New Roman"/>
+        </w:rPr>
+      </w:pPr>
+      <w:r>
+        <w:rPr>
+          <w:rFonts w:ascii="Times New Roman" w:hAnsi="Times New Roman" w:cs="Times New Roman"/>
+        </w:rPr>
+        <w:t xml:space="preserve">Using interfaces java can support multiple inheritance concept in java. In java </w:t>
+      </w:r>
+      <w:r>
+        <w:rPr>
+          <w:rFonts w:ascii="Times New Roman" w:hAnsi="Times New Roman" w:cs="Times New Roman"/>
+        </w:rPr>
+        <w:t>cannot</w:t>
+      </w:r>
+      <w:r>
+        <w:rPr>
+          <w:rFonts w:ascii="Times New Roman" w:hAnsi="Times New Roman" w:cs="Times New Roman"/>
+        </w:rPr>
+        <w:t xml:space="preserve"> extend more than one classes, but a class can implement more than one interfaces.</w:t>
+      </w:r>
+    </w:p>
+    <w:p>
+      <w:pPr>
+        <w:spacing w:after="0" w:line="240" w:lineRule="auto"/>
+        <w:contextualSpacing/>
+        <w:rPr>
+          <w:rFonts w:ascii="Times New Roman" w:hAnsi="Times New Roman" w:cs="Times New Roman"/>
+        </w:rPr>
+      </w:pPr>
+    </w:p>
+    <w:p>
+      <w:pPr>
+        <w:spacing w:after="0" w:line="240" w:lineRule="auto"/>
+        <w:contextualSpacing/>
+        <w:rPr>
+          <w:rFonts w:ascii="Times New Roman" w:hAnsi="Times New Roman" w:cs="Times New Roman"/>
+          <w:b/>
+          <w:bCs/>
+        </w:rPr>
+      </w:pPr>
+      <w:r>
+        <w:rPr>
+          <w:rFonts w:ascii="Times New Roman" w:hAnsi="Times New Roman" w:cs="Times New Roman"/>
+          <w:b/>
+          <w:bCs/>
+          <w:highlight w:val="yellow"/>
         </w:rPr>
         <w:lastRenderedPageBreak/>
-        <w:t>Multi</w:t>
-      </w:r>
-      <w:r>
-        <w:rPr>
-          <w:rFonts w:ascii="Times New Roman" w:hAnsi="Times New Roman" w:cs="Times New Roman"/>
-        </w:rPr>
-        <w:t>ple</w:t>
-      </w:r>
-      <w:r>
-        <w:rPr>
-          <w:rFonts w:ascii="Times New Roman" w:hAnsi="Times New Roman" w:cs="Times New Roman"/>
-        </w:rPr>
-        <w:t xml:space="preserve"> Inheritance is not supported by java.</w:t>
-      </w:r>
-    </w:p>
-    <w:p>
-      <w:pPr>
-        <w:spacing w:after="0" w:line="240" w:lineRule="auto"/>
-        <w:contextualSpacing/>
-        <w:rPr>
-          <w:rFonts w:ascii="Times New Roman" w:hAnsi="Times New Roman" w:cs="Times New Roman"/>
-        </w:rPr>
-      </w:pPr>
-    </w:p>
-    <w:p>
-      <w:pPr>
-        <w:spacing w:after="0" w:line="240" w:lineRule="auto"/>
-        <w:contextualSpacing/>
-        <w:rPr>
-          <w:rFonts w:ascii="Times New Roman" w:hAnsi="Times New Roman" w:cs="Times New Roman"/>
-          <w:b/>
-          <w:bCs/>
-        </w:rPr>
-      </w:pPr>
-      <w:r>
-        <w:rPr>
-          <w:rFonts w:ascii="Times New Roman" w:hAnsi="Times New Roman" w:cs="Times New Roman"/>
-          <w:b/>
-          <w:bCs/>
-          <w:highlight w:val="yellow"/>
-        </w:rPr>
         <w:t>Q.</w:t>
       </w:r>
       <w:r>
@@ -1253,63 +1332,48 @@
           <w:highlight w:val="yellow"/>
         </w:rPr>
         <w:tab/>
-        <w:t xml:space="preserve">How do you implement multiple inheritance in </w:t>
-      </w:r>
-      <w:r>
-        <w:rPr>
-          <w:rFonts w:ascii="Times New Roman" w:hAnsi="Times New Roman" w:cs="Times New Roman"/>
-          <w:b/>
-          <w:bCs/>
-          <w:highlight w:val="yellow"/>
-        </w:rPr>
-        <w:t>java?</w:t>
-      </w:r>
-    </w:p>
-    <w:p>
-      <w:pPr>
-        <w:spacing w:after="0" w:line="240" w:lineRule="auto"/>
-        <w:contextualSpacing/>
-        <w:jc w:val="both"/>
-        <w:rPr>
-          <w:rFonts w:ascii="Times New Roman" w:hAnsi="Times New Roman" w:cs="Times New Roman"/>
-        </w:rPr>
-      </w:pPr>
-      <w:r>
-        <w:rPr>
-          <w:rFonts w:ascii="Times New Roman" w:hAnsi="Times New Roman" w:cs="Times New Roman"/>
-        </w:rPr>
-        <w:t xml:space="preserve">Using interfaces java can support multiple inheritance concept in java. In java </w:t>
-      </w:r>
-      <w:r>
-        <w:rPr>
-          <w:rFonts w:ascii="Times New Roman" w:hAnsi="Times New Roman" w:cs="Times New Roman"/>
-        </w:rPr>
-        <w:t>cannot</w:t>
-      </w:r>
-      <w:r>
-        <w:rPr>
-          <w:rFonts w:ascii="Times New Roman" w:hAnsi="Times New Roman" w:cs="Times New Roman"/>
-        </w:rPr>
-        <w:t xml:space="preserve"> extend more than one classes, but a class can implement more than one interfaces.</w:t>
-      </w:r>
-    </w:p>
-    <w:p>
-      <w:pPr>
-        <w:spacing w:after="0" w:line="240" w:lineRule="auto"/>
-        <w:contextualSpacing/>
-        <w:rPr>
-          <w:rFonts w:ascii="Times New Roman" w:hAnsi="Times New Roman" w:cs="Times New Roman"/>
-        </w:rPr>
-      </w:pPr>
-    </w:p>
-    <w:p>
-      <w:pPr>
-        <w:spacing w:after="0" w:line="240" w:lineRule="auto"/>
-        <w:contextualSpacing/>
-        <w:rPr>
-          <w:rFonts w:ascii="Times New Roman" w:hAnsi="Times New Roman" w:cs="Times New Roman"/>
-          <w:b/>
-          <w:bCs/>
+        <w:t xml:space="preserve">Why we need to use </w:t>
+      </w:r>
+      <w:r>
+        <w:rPr>
+          <w:rFonts w:ascii="Times New Roman" w:hAnsi="Times New Roman" w:cs="Times New Roman"/>
+          <w:b/>
+          <w:bCs/>
+          <w:highlight w:val="yellow"/>
+        </w:rPr>
+        <w:t>Inheritance?</w:t>
+      </w:r>
+    </w:p>
+    <w:p>
+      <w:pPr>
+        <w:spacing w:after="0" w:line="240" w:lineRule="auto"/>
+        <w:contextualSpacing/>
+        <w:rPr>
+          <w:rFonts w:ascii="Times New Roman" w:hAnsi="Times New Roman" w:cs="Times New Roman"/>
+        </w:rPr>
+      </w:pPr>
+      <w:r>
+        <w:rPr>
+          <w:rFonts w:ascii="Times New Roman" w:hAnsi="Times New Roman" w:cs="Times New Roman"/>
+        </w:rPr>
+        <w:t>It is used for code re-usability and for Method Overriding.</w:t>
+      </w:r>
+    </w:p>
+    <w:p>
+      <w:pPr>
+        <w:spacing w:after="0" w:line="240" w:lineRule="auto"/>
+        <w:contextualSpacing/>
+        <w:rPr>
+          <w:rFonts w:ascii="Times New Roman" w:hAnsi="Times New Roman" w:cs="Times New Roman"/>
+        </w:rPr>
+      </w:pPr>
+    </w:p>
+    <w:p>
+      <w:pPr>
+        <w:spacing w:after="0" w:line="240" w:lineRule="auto"/>
+        <w:contextualSpacing/>
+        <w:rPr>
+          <w:rFonts w:ascii="Times New Roman" w:hAnsi="Times New Roman" w:cs="Times New Roman"/>
         </w:rPr>
       </w:pPr>
       <w:r>
@@ -1329,48 +1393,49 @@
           <w:highlight w:val="yellow"/>
         </w:rPr>
         <w:tab/>
-        <w:t xml:space="preserve">Why we need to use </w:t>
-      </w:r>
-      <w:r>
-        <w:rPr>
-          <w:rFonts w:ascii="Times New Roman" w:hAnsi="Times New Roman" w:cs="Times New Roman"/>
-          <w:b/>
-          <w:bCs/>
-          <w:highlight w:val="yellow"/>
-        </w:rPr>
-        <w:t>Inheritance?</w:t>
-      </w:r>
-    </w:p>
-    <w:p>
-      <w:pPr>
-        <w:spacing w:after="0" w:line="240" w:lineRule="auto"/>
-        <w:contextualSpacing/>
-        <w:rPr>
-          <w:rFonts w:ascii="Times New Roman" w:hAnsi="Times New Roman" w:cs="Times New Roman"/>
-        </w:rPr>
-      </w:pPr>
-      <w:r>
-        <w:rPr>
-          <w:rFonts w:ascii="Times New Roman" w:hAnsi="Times New Roman" w:cs="Times New Roman"/>
-        </w:rPr>
-        <w:t>It is used for code re-usability and for Method Overriding.</w:t>
-      </w:r>
-    </w:p>
-    <w:p>
-      <w:pPr>
-        <w:spacing w:after="0" w:line="240" w:lineRule="auto"/>
-        <w:contextualSpacing/>
-        <w:rPr>
-          <w:rFonts w:ascii="Times New Roman" w:hAnsi="Times New Roman" w:cs="Times New Roman"/>
-        </w:rPr>
-      </w:pPr>
-    </w:p>
-    <w:p>
-      <w:pPr>
-        <w:spacing w:after="0" w:line="240" w:lineRule="auto"/>
-        <w:contextualSpacing/>
-        <w:rPr>
-          <w:rFonts w:ascii="Times New Roman" w:hAnsi="Times New Roman" w:cs="Times New Roman"/>
+        <w:t xml:space="preserve">Can a class extend </w:t>
+      </w:r>
+      <w:r>
+        <w:rPr>
+          <w:rFonts w:ascii="Times New Roman" w:hAnsi="Times New Roman" w:cs="Times New Roman"/>
+          <w:b/>
+          <w:bCs/>
+          <w:highlight w:val="yellow"/>
+        </w:rPr>
+        <w:t>itself?</w:t>
+      </w:r>
+      <w:r>
+        <w:rPr>
+          <w:rFonts w:ascii="Times New Roman" w:hAnsi="Times New Roman" w:cs="Times New Roman"/>
+          <w:b/>
+          <w:bCs/>
+        </w:rPr>
+        <w:t xml:space="preserve"> </w:t>
+      </w:r>
+      <w:r>
+        <w:rPr>
+          <w:rFonts w:ascii="Times New Roman" w:hAnsi="Times New Roman" w:cs="Times New Roman"/>
+        </w:rPr>
+        <w:t>No, A class can't extend itself.</w:t>
+      </w:r>
+    </w:p>
+    <w:p>
+      <w:pPr>
+        <w:spacing w:after="0" w:line="240" w:lineRule="auto"/>
+        <w:contextualSpacing/>
+        <w:rPr>
+          <w:rFonts w:ascii="Times New Roman" w:hAnsi="Times New Roman" w:cs="Times New Roman"/>
+        </w:rPr>
+      </w:pPr>
+    </w:p>
+    <w:p>
+      <w:pPr>
+        <w:spacing w:after="0" w:line="240" w:lineRule="auto"/>
+        <w:contextualSpacing/>
+        <w:rPr>
+          <w:rFonts w:ascii="Times New Roman" w:hAnsi="Times New Roman" w:cs="Times New Roman"/>
+          <w:b/>
+          <w:bCs/>
         </w:rPr>
       </w:pPr>
       <w:r>
@@ -1390,49 +1455,49 @@
           <w:highlight w:val="yellow"/>
         </w:rPr>
         <w:tab/>
-        <w:t xml:space="preserve">Can a class extend </w:t>
-      </w:r>
-      <w:r>
-        <w:rPr>
-          <w:rFonts w:ascii="Times New Roman" w:hAnsi="Times New Roman" w:cs="Times New Roman"/>
-          <w:b/>
-          <w:bCs/>
-          <w:highlight w:val="yellow"/>
-        </w:rPr>
-        <w:t>itself?</w:t>
-      </w:r>
-      <w:r>
-        <w:rPr>
-          <w:rFonts w:ascii="Times New Roman" w:hAnsi="Times New Roman" w:cs="Times New Roman"/>
-          <w:b/>
-          <w:bCs/>
-        </w:rPr>
-        <w:t xml:space="preserve"> </w:t>
-      </w:r>
-      <w:r>
-        <w:rPr>
-          <w:rFonts w:ascii="Times New Roman" w:hAnsi="Times New Roman" w:cs="Times New Roman"/>
-        </w:rPr>
-        <w:t>No, A class can't extend itself.</w:t>
-      </w:r>
-    </w:p>
-    <w:p>
-      <w:pPr>
-        <w:spacing w:after="0" w:line="240" w:lineRule="auto"/>
-        <w:contextualSpacing/>
-        <w:rPr>
-          <w:rFonts w:ascii="Times New Roman" w:hAnsi="Times New Roman" w:cs="Times New Roman"/>
-        </w:rPr>
-      </w:pPr>
-    </w:p>
-    <w:p>
-      <w:pPr>
-        <w:spacing w:after="0" w:line="240" w:lineRule="auto"/>
-        <w:contextualSpacing/>
-        <w:rPr>
-          <w:rFonts w:ascii="Times New Roman" w:hAnsi="Times New Roman" w:cs="Times New Roman"/>
-          <w:b/>
-          <w:bCs/>
+        <w:t xml:space="preserve">What happens if super class and sub class having same field </w:t>
+      </w:r>
+      <w:r>
+        <w:rPr>
+          <w:rFonts w:ascii="Times New Roman" w:hAnsi="Times New Roman" w:cs="Times New Roman"/>
+          <w:b/>
+          <w:bCs/>
+          <w:highlight w:val="yellow"/>
+        </w:rPr>
+        <w:t>name?</w:t>
+      </w:r>
+    </w:p>
+    <w:p>
+      <w:pPr>
+        <w:spacing w:after="0" w:line="240" w:lineRule="auto"/>
+        <w:contextualSpacing/>
+        <w:rPr>
+          <w:rFonts w:ascii="Times New Roman" w:hAnsi="Times New Roman" w:cs="Times New Roman"/>
+        </w:rPr>
+      </w:pPr>
+      <w:r>
+        <w:rPr>
+          <w:rFonts w:ascii="Times New Roman" w:hAnsi="Times New Roman" w:cs="Times New Roman"/>
+        </w:rPr>
+        <w:t>Super class field will be hidden in the sub class. You can access hidden super class field in sub class using super keyword.</w:t>
+      </w:r>
+    </w:p>
+    <w:p>
+      <w:pPr>
+        <w:spacing w:after="0" w:line="240" w:lineRule="auto"/>
+        <w:contextualSpacing/>
+        <w:rPr>
+          <w:rFonts w:ascii="Times New Roman" w:hAnsi="Times New Roman" w:cs="Times New Roman"/>
+        </w:rPr>
+      </w:pPr>
+    </w:p>
+    <w:p>
+      <w:pPr>
+        <w:spacing w:after="0" w:line="240" w:lineRule="auto"/>
+        <w:contextualSpacing/>
+        <w:rPr>
+          <w:rFonts w:ascii="Times New Roman" w:hAnsi="Times New Roman" w:cs="Times New Roman"/>
+          <w:highlight w:val="yellow"/>
         </w:rPr>
       </w:pPr>
       <w:r>
@@ -1452,49 +1517,59 @@
           <w:highlight w:val="yellow"/>
         </w:rPr>
         <w:tab/>
-        <w:t xml:space="preserve">What happens if super class and sub class having same field </w:t>
-      </w:r>
-      <w:r>
-        <w:rPr>
-          <w:rFonts w:ascii="Times New Roman" w:hAnsi="Times New Roman" w:cs="Times New Roman"/>
-          <w:b/>
-          <w:bCs/>
-          <w:highlight w:val="yellow"/>
-        </w:rPr>
-        <w:t>name?</w:t>
-      </w:r>
-    </w:p>
-    <w:p>
-      <w:pPr>
-        <w:spacing w:after="0" w:line="240" w:lineRule="auto"/>
-        <w:contextualSpacing/>
-        <w:rPr>
-          <w:rFonts w:ascii="Times New Roman" w:hAnsi="Times New Roman" w:cs="Times New Roman"/>
-        </w:rPr>
-      </w:pPr>
-      <w:r>
-        <w:rPr>
-          <w:rFonts w:ascii="Times New Roman" w:hAnsi="Times New Roman" w:cs="Times New Roman"/>
-        </w:rPr>
-        <w:t>Super class field will be hidden in the sub class. You can access hidden super class field in sub class using super keyword.</w:t>
-      </w:r>
-    </w:p>
-    <w:p>
-      <w:pPr>
-        <w:spacing w:after="0" w:line="240" w:lineRule="auto"/>
-        <w:contextualSpacing/>
-        <w:rPr>
-          <w:rFonts w:ascii="Times New Roman" w:hAnsi="Times New Roman" w:cs="Times New Roman"/>
-        </w:rPr>
-      </w:pPr>
-    </w:p>
-    <w:p>
-      <w:pPr>
-        <w:spacing w:after="0" w:line="240" w:lineRule="auto"/>
-        <w:contextualSpacing/>
-        <w:rPr>
-          <w:rFonts w:ascii="Times New Roman" w:hAnsi="Times New Roman" w:cs="Times New Roman"/>
-          <w:highlight w:val="yellow"/>
+        <w:t xml:space="preserve">Which of the following is tightly </w:t>
+      </w:r>
+      <w:r>
+        <w:rPr>
+          <w:rFonts w:ascii="Times New Roman" w:hAnsi="Times New Roman" w:cs="Times New Roman"/>
+          <w:b/>
+          <w:bCs/>
+          <w:highlight w:val="yellow"/>
+        </w:rPr>
+        <w:t>bound?</w:t>
+      </w:r>
+      <w:r>
+        <w:rPr>
+          <w:rFonts w:ascii="Times New Roman" w:hAnsi="Times New Roman" w:cs="Times New Roman"/>
+          <w:b/>
+          <w:bCs/>
+          <w:highlight w:val="yellow"/>
+        </w:rPr>
+        <w:t xml:space="preserve"> Inheritance or </w:t>
+      </w:r>
+      <w:r>
+        <w:rPr>
+          <w:rFonts w:ascii="Times New Roman" w:hAnsi="Times New Roman" w:cs="Times New Roman"/>
+          <w:b/>
+          <w:bCs/>
+          <w:highlight w:val="yellow"/>
+        </w:rPr>
+        <w:t xml:space="preserve">Composition? </w:t>
+      </w:r>
+      <w:r>
+        <w:rPr>
+          <w:rFonts w:ascii="Times New Roman" w:hAnsi="Times New Roman" w:cs="Times New Roman"/>
+          <w:highlight w:val="yellow"/>
+        </w:rPr>
+        <w:t>Inheritance.</w:t>
+      </w:r>
+    </w:p>
+    <w:p>
+      <w:pPr>
+        <w:spacing w:after="0" w:line="240" w:lineRule="auto"/>
+        <w:contextualSpacing/>
+        <w:rPr>
+          <w:rFonts w:ascii="Times New Roman" w:hAnsi="Times New Roman" w:cs="Times New Roman"/>
+          <w:highlight w:val="yellow"/>
+        </w:rPr>
+      </w:pPr>
+    </w:p>
+    <w:p>
+      <w:pPr>
+        <w:spacing w:after="0" w:line="240" w:lineRule="auto"/>
+        <w:contextualSpacing/>
+        <w:rPr>
+          <w:rFonts w:ascii="Times New Roman" w:hAnsi="Times New Roman" w:cs="Times New Roman"/>
         </w:rPr>
       </w:pPr>
       <w:r>
@@ -1514,59 +1589,89 @@
           <w:highlight w:val="yellow"/>
         </w:rPr>
         <w:tab/>
-        <w:t xml:space="preserve">Which of the following is tightly </w:t>
-      </w:r>
-      <w:r>
-        <w:rPr>
-          <w:rFonts w:ascii="Times New Roman" w:hAnsi="Times New Roman" w:cs="Times New Roman"/>
-          <w:b/>
-          <w:bCs/>
-          <w:highlight w:val="yellow"/>
-        </w:rPr>
-        <w:t>bound?</w:t>
-      </w:r>
-      <w:r>
-        <w:rPr>
-          <w:rFonts w:ascii="Times New Roman" w:hAnsi="Times New Roman" w:cs="Times New Roman"/>
-          <w:b/>
-          <w:bCs/>
-          <w:highlight w:val="yellow"/>
-        </w:rPr>
-        <w:t xml:space="preserve"> Inheritance or </w:t>
-      </w:r>
-      <w:r>
-        <w:rPr>
-          <w:rFonts w:ascii="Times New Roman" w:hAnsi="Times New Roman" w:cs="Times New Roman"/>
-          <w:b/>
-          <w:bCs/>
-          <w:highlight w:val="yellow"/>
-        </w:rPr>
-        <w:t xml:space="preserve">Composition? </w:t>
-      </w:r>
-      <w:r>
-        <w:rPr>
-          <w:rFonts w:ascii="Times New Roman" w:hAnsi="Times New Roman" w:cs="Times New Roman"/>
-          <w:highlight w:val="yellow"/>
-        </w:rPr>
-        <w:t>Inheritance.</w:t>
-      </w:r>
-    </w:p>
-    <w:p>
-      <w:pPr>
-        <w:spacing w:after="0" w:line="240" w:lineRule="auto"/>
-        <w:contextualSpacing/>
-        <w:rPr>
-          <w:rFonts w:ascii="Times New Roman" w:hAnsi="Times New Roman" w:cs="Times New Roman"/>
-          <w:highlight w:val="yellow"/>
-        </w:rPr>
-      </w:pPr>
-    </w:p>
-    <w:p>
-      <w:pPr>
-        <w:spacing w:after="0" w:line="240" w:lineRule="auto"/>
-        <w:contextualSpacing/>
-        <w:rPr>
-          <w:rFonts w:ascii="Times New Roman" w:hAnsi="Times New Roman" w:cs="Times New Roman"/>
+        <w:t xml:space="preserve">Does a class inherit the constructor of its super </w:t>
+      </w:r>
+      <w:r>
+        <w:rPr>
+          <w:rFonts w:ascii="Times New Roman" w:hAnsi="Times New Roman" w:cs="Times New Roman"/>
+          <w:b/>
+          <w:bCs/>
+          <w:highlight w:val="yellow"/>
+        </w:rPr>
+        <w:t xml:space="preserve">class? </w:t>
+      </w:r>
+      <w:r>
+        <w:rPr>
+          <w:rFonts w:ascii="Times New Roman" w:hAnsi="Times New Roman" w:cs="Times New Roman"/>
+          <w:highlight w:val="yellow"/>
+        </w:rPr>
+        <w:t>Ans. No</w:t>
+      </w:r>
+    </w:p>
+    <w:p>
+      <w:pPr>
+        <w:spacing w:after="0" w:line="240" w:lineRule="auto"/>
+        <w:contextualSpacing/>
+        <w:rPr>
+          <w:rFonts w:ascii="Times New Roman" w:hAnsi="Times New Roman" w:cs="Times New Roman"/>
+        </w:rPr>
+      </w:pPr>
+    </w:p>
+    <w:p>
+      <w:pPr>
+        <w:spacing w:after="0" w:line="240" w:lineRule="auto"/>
+        <w:ind w:left="3600" w:firstLine="720"/>
+        <w:contextualSpacing/>
+        <w:rPr>
+          <w:rFonts w:ascii="Arial Black" w:hAnsi="Arial Black" w:cs="Times New Roman"/>
+          <w:b/>
+          <w:bCs/>
+          <w:sz w:val="24"/>
+          <w:szCs w:val="32"/>
+        </w:rPr>
+      </w:pPr>
+      <w:r>
+        <w:rPr>
+          <w:rFonts w:ascii="Arial Black" w:hAnsi="Arial Black" w:cs="Times New Roman"/>
+          <w:b/>
+          <w:bCs/>
+          <w:sz w:val="24"/>
+          <w:szCs w:val="32"/>
+          <w:highlight w:val="cyan"/>
+        </w:rPr>
+        <w:sym w:font="Wingdings" w:char="F0E7"/>
+      </w:r>
+      <w:r>
+        <w:rPr>
+          <w:rFonts w:ascii="Arial Black" w:hAnsi="Arial Black" w:cs="Times New Roman"/>
+          <w:b/>
+          <w:bCs/>
+          <w:sz w:val="24"/>
+          <w:szCs w:val="32"/>
+          <w:highlight w:val="cyan"/>
+        </w:rPr>
+        <w:t>ABSTRACTION</w:t>
+      </w:r>
+      <w:r>
+        <w:rPr>
+          <w:rFonts w:ascii="Arial Black" w:hAnsi="Arial Black" w:cs="Times New Roman"/>
+          <w:b/>
+          <w:bCs/>
+          <w:sz w:val="24"/>
+          <w:szCs w:val="32"/>
+          <w:highlight w:val="cyan"/>
+        </w:rPr>
+        <w:sym w:font="Wingdings" w:char="F0E8"/>
+      </w:r>
+    </w:p>
+    <w:p>
+      <w:pPr>
+        <w:spacing w:after="0" w:line="240" w:lineRule="auto"/>
+        <w:contextualSpacing/>
+        <w:rPr>
+          <w:rFonts w:ascii="Times New Roman" w:hAnsi="Times New Roman" w:cs="Times New Roman"/>
+          <w:b/>
+          <w:bCs/>
         </w:rPr>
       </w:pPr>
       <w:r>
@@ -1586,91 +1691,6 @@
           <w:highlight w:val="yellow"/>
         </w:rPr>
         <w:tab/>
-        <w:t xml:space="preserve">Does a class inherit the constructor of its super </w:t>
-      </w:r>
-      <w:r>
-        <w:rPr>
-          <w:rFonts w:ascii="Times New Roman" w:hAnsi="Times New Roman" w:cs="Times New Roman"/>
-          <w:b/>
-          <w:bCs/>
-          <w:highlight w:val="yellow"/>
-        </w:rPr>
-        <w:t xml:space="preserve">class? </w:t>
-      </w:r>
-      <w:r>
-        <w:rPr>
-          <w:rFonts w:ascii="Times New Roman" w:hAnsi="Times New Roman" w:cs="Times New Roman"/>
-          <w:highlight w:val="yellow"/>
-        </w:rPr>
-        <w:t>Ans. No</w:t>
-      </w:r>
-    </w:p>
-    <w:p>
-      <w:pPr>
-        <w:spacing w:after="0" w:line="240" w:lineRule="auto"/>
-        <w:contextualSpacing/>
-        <w:rPr>
-          <w:rFonts w:ascii="Times New Roman" w:hAnsi="Times New Roman" w:cs="Times New Roman"/>
-        </w:rPr>
-      </w:pPr>
-    </w:p>
-    <w:p>
-      <w:pPr>
-        <w:spacing w:after="0" w:line="240" w:lineRule="auto"/>
-        <w:ind w:left="3600" w:firstLine="720"/>
-        <w:contextualSpacing/>
-        <w:rPr>
-          <w:rFonts w:ascii="Times New Roman" w:hAnsi="Times New Roman" w:cs="Times New Roman"/>
-          <w:b/>
-          <w:bCs/>
-        </w:rPr>
-      </w:pPr>
-      <w:r>
-        <w:rPr>
-          <w:rFonts w:ascii="Times New Roman" w:hAnsi="Times New Roman" w:cs="Times New Roman"/>
-          <w:b/>
-          <w:bCs/>
-          <w:highlight w:val="cyan"/>
-        </w:rPr>
-        <w:t>***ABSTRACTION***</w:t>
-      </w:r>
-    </w:p>
-    <w:p>
-      <w:pPr>
-        <w:spacing w:after="0" w:line="240" w:lineRule="auto"/>
-        <w:contextualSpacing/>
-        <w:rPr>
-          <w:rFonts w:ascii="Times New Roman" w:hAnsi="Times New Roman" w:cs="Times New Roman"/>
-        </w:rPr>
-      </w:pPr>
-    </w:p>
-    <w:p>
-      <w:pPr>
-        <w:spacing w:after="0" w:line="240" w:lineRule="auto"/>
-        <w:contextualSpacing/>
-        <w:rPr>
-          <w:rFonts w:ascii="Times New Roman" w:hAnsi="Times New Roman" w:cs="Times New Roman"/>
-          <w:b/>
-          <w:bCs/>
-        </w:rPr>
-      </w:pPr>
-      <w:r>
-        <w:rPr>
-          <w:rFonts w:ascii="Times New Roman" w:hAnsi="Times New Roman" w:cs="Times New Roman"/>
-          <w:b/>
-          <w:bCs/>
-          <w:highlight w:val="yellow"/>
-        </w:rPr>
-        <w:t>Q.</w:t>
-      </w:r>
-      <w:r>
-        <w:rPr>
-          <w:rFonts w:ascii="Times New Roman" w:hAnsi="Times New Roman" w:cs="Times New Roman"/>
-          <w:b/>
-          <w:bCs/>
-          <w:highlight w:val="yellow"/>
-        </w:rPr>
-        <w:tab/>
         <w:t>What is abstraction?</w:t>
       </w:r>
     </w:p>
@@ -1680,11 +1700,15 @@
         <w:contextualSpacing/>
         <w:rPr>
           <w:rFonts w:ascii="Times New Roman" w:hAnsi="Times New Roman" w:cs="Times New Roman"/>
-        </w:rPr>
-      </w:pPr>
-      <w:r>
-        <w:rPr>
-          <w:rFonts w:ascii="Times New Roman" w:hAnsi="Times New Roman" w:cs="Times New Roman"/>
+          <w:b/>
+          <w:bCs/>
+        </w:rPr>
+      </w:pPr>
+      <w:r>
+        <w:rPr>
+          <w:rFonts w:ascii="Times New Roman" w:hAnsi="Times New Roman" w:cs="Times New Roman"/>
+          <w:b/>
+          <w:bCs/>
         </w:rPr>
         <w:t>Abstraction is a process of hiding the implementation details and showing only functionality to the user.</w:t>
       </w:r>
@@ -1887,41 +1911,55 @@
         <w:spacing w:after="0" w:line="240" w:lineRule="auto"/>
         <w:rPr>
           <w:rFonts w:ascii="Times New Roman" w:hAnsi="Times New Roman" w:cs="Times New Roman"/>
-        </w:rPr>
-      </w:pPr>
-      <w:r>
-        <w:rPr>
-          <w:rFonts w:ascii="Times New Roman" w:hAnsi="Times New Roman" w:cs="Times New Roman"/>
+          <w:b/>
+          <w:bCs/>
+        </w:rPr>
+      </w:pPr>
+      <w:r>
+        <w:rPr>
+          <w:rFonts w:ascii="Times New Roman" w:hAnsi="Times New Roman" w:cs="Times New Roman"/>
+          <w:b/>
+          <w:bCs/>
         </w:rPr>
         <w:t xml:space="preserve">We can’t create object of Abstract </w:t>
       </w:r>
       <w:r>
         <w:rPr>
           <w:rFonts w:ascii="Times New Roman" w:hAnsi="Times New Roman" w:cs="Times New Roman"/>
+          <w:b/>
+          <w:bCs/>
         </w:rPr>
         <w:t>Class,</w:t>
       </w:r>
       <w:r>
         <w:rPr>
           <w:rFonts w:ascii="Times New Roman" w:hAnsi="Times New Roman" w:cs="Times New Roman"/>
+          <w:b/>
+          <w:bCs/>
         </w:rPr>
         <w:t xml:space="preserve"> but we can create reference variable of Abstract Class.</w:t>
       </w:r>
       <w:r>
         <w:rPr>
           <w:rFonts w:ascii="Times New Roman" w:hAnsi="Times New Roman" w:cs="Times New Roman"/>
+          <w:b/>
+          <w:bCs/>
         </w:rPr>
         <w:t xml:space="preserve"> </w:t>
       </w:r>
       <w:r>
         <w:rPr>
           <w:rFonts w:ascii="Times New Roman" w:hAnsi="Times New Roman" w:cs="Times New Roman"/>
+          <w:b/>
+          <w:bCs/>
         </w:rPr>
         <w:t>Because these classes are incomplete, they have abstract methods that have no body</w:t>
       </w:r>
       <w:r>
         <w:rPr>
           <w:rFonts w:ascii="Times New Roman" w:hAnsi="Times New Roman" w:cs="Times New Roman"/>
+          <w:b/>
+          <w:bCs/>
         </w:rPr>
         <w:t>.</w:t>
       </w:r>
@@ -1936,11 +1974,15 @@
         <w:spacing w:after="0" w:line="240" w:lineRule="auto"/>
         <w:rPr>
           <w:rFonts w:ascii="Times New Roman" w:hAnsi="Times New Roman" w:cs="Times New Roman"/>
-        </w:rPr>
-      </w:pPr>
-      <w:r>
-        <w:rPr>
-          <w:rFonts w:ascii="Times New Roman" w:hAnsi="Times New Roman" w:cs="Times New Roman"/>
+          <w:b/>
+          <w:bCs/>
+        </w:rPr>
+      </w:pPr>
+      <w:r>
+        <w:rPr>
+          <w:rFonts w:ascii="Times New Roman" w:hAnsi="Times New Roman" w:cs="Times New Roman"/>
+          <w:b/>
+          <w:bCs/>
         </w:rPr>
         <w:t xml:space="preserve"> It can have constructors and static methods also.</w:t>
       </w:r>
@@ -2283,11 +2325,15 @@
         <w:contextualSpacing/>
         <w:rPr>
           <w:rFonts w:ascii="Times New Roman" w:hAnsi="Times New Roman" w:cs="Times New Roman"/>
-        </w:rPr>
-      </w:pPr>
-      <w:r>
-        <w:rPr>
-          <w:rFonts w:ascii="Times New Roman" w:hAnsi="Times New Roman" w:cs="Times New Roman"/>
+          <w:b/>
+          <w:bCs/>
+        </w:rPr>
+      </w:pPr>
+      <w:r>
+        <w:rPr>
+          <w:rFonts w:ascii="Times New Roman" w:hAnsi="Times New Roman" w:cs="Times New Roman"/>
+          <w:b/>
+          <w:bCs/>
         </w:rPr>
         <w:t xml:space="preserve">Rule: If you are extending an abstract class that has an abstract method, </w:t>
       </w:r>
@@ -2304,7 +2350,6 @@
         <w:rPr>
           <w:rFonts w:ascii="Times New Roman" w:hAnsi="Times New Roman" w:cs="Times New Roman"/>
         </w:rPr>
-        <w:lastRenderedPageBreak/>
         <w:t>you must either provide the implementation of the method or make this class abstract.</w:t>
       </w:r>
     </w:p>
@@ -2415,6 +2460,7 @@
           <w:bCs/>
           <w:highlight w:val="yellow"/>
         </w:rPr>
+        <w:lastRenderedPageBreak/>
         <w:t>Q.</w:t>
       </w:r>
       <w:r>
@@ -2618,43 +2664,48 @@
     <w:p>
       <w:pPr>
         <w:spacing w:after="0" w:line="240" w:lineRule="auto"/>
-        <w:contextualSpacing/>
-        <w:rPr>
-          <w:rFonts w:ascii="Times New Roman" w:hAnsi="Times New Roman" w:cs="Times New Roman"/>
-        </w:rPr>
-      </w:pPr>
-    </w:p>
-    <w:p>
-      <w:pPr>
-        <w:spacing w:after="0" w:line="240" w:lineRule="auto"/>
         <w:ind w:left="3600" w:firstLine="720"/>
         <w:contextualSpacing/>
         <w:rPr>
           <w:rFonts w:ascii="Times New Roman" w:hAnsi="Times New Roman" w:cs="Times New Roman"/>
           <w:b/>
           <w:bCs/>
-          <w:u w:val="single"/>
-        </w:rPr>
-      </w:pPr>
-      <w:r>
-        <w:rPr>
-          <w:rFonts w:ascii="Times New Roman" w:hAnsi="Times New Roman" w:cs="Times New Roman"/>
-          <w:b/>
-          <w:bCs/>
+          <w:sz w:val="28"/>
+          <w:szCs w:val="36"/>
+        </w:rPr>
+      </w:pPr>
+      <w:r>
+        <w:rPr>
+          <w:rFonts w:ascii="Times New Roman" w:hAnsi="Times New Roman" w:cs="Times New Roman"/>
+          <w:b/>
+          <w:bCs/>
+          <w:sz w:val="28"/>
+          <w:szCs w:val="36"/>
           <w:highlight w:val="cyan"/>
-          <w:u w:val="single"/>
-        </w:rPr>
-        <w:t>***POLYMORPHISM</w:t>
-      </w:r>
-      <w:r>
-        <w:rPr>
-          <w:rFonts w:ascii="Times New Roman" w:hAnsi="Times New Roman" w:cs="Times New Roman"/>
-          <w:b/>
-          <w:bCs/>
+        </w:rPr>
+        <w:sym w:font="Wingdings" w:char="F0E7"/>
+      </w:r>
+      <w:r>
+        <w:rPr>
+          <w:rFonts w:ascii="Times New Roman" w:hAnsi="Times New Roman" w:cs="Times New Roman"/>
+          <w:b/>
+          <w:bCs/>
+          <w:sz w:val="28"/>
+          <w:szCs w:val="36"/>
           <w:highlight w:val="cyan"/>
-          <w:u w:val="single"/>
-        </w:rPr>
-        <w:t>***</w:t>
+        </w:rPr>
+        <w:t>POLYMORPHISM</w:t>
+      </w:r>
+      <w:r>
+        <w:rPr>
+          <w:rFonts w:ascii="Times New Roman" w:hAnsi="Times New Roman" w:cs="Times New Roman"/>
+          <w:b/>
+          <w:bCs/>
+          <w:sz w:val="28"/>
+          <w:szCs w:val="36"/>
+          <w:highlight w:val="cyan"/>
+        </w:rPr>
+        <w:sym w:font="Wingdings" w:char="F0E8"/>
       </w:r>
     </w:p>
     <w:p>
@@ -2762,6 +2813,8 @@
       <w:r>
         <w:rPr>
           <w:rFonts w:ascii="Times New Roman" w:hAnsi="Times New Roman" w:cs="Times New Roman"/>
+          <w:b/>
+          <w:bCs/>
           <w:color w:val="FF0000"/>
         </w:rPr>
         <w:t>it occurs when we have many classes that are related to each other by inheritance.</w:t>
@@ -3103,41 +3156,47 @@
         <w:contextualSpacing/>
         <w:jc w:val="center"/>
         <w:rPr>
-          <w:rFonts w:ascii="Times New Roman" w:hAnsi="Times New Roman" w:cs="Times New Roman"/>
-          <w:b/>
-          <w:bCs/>
-          <w:u w:val="single"/>
-        </w:rPr>
-      </w:pPr>
-      <w:r>
-        <w:rPr>
-          <w:rFonts w:ascii="Times New Roman" w:hAnsi="Times New Roman" w:cs="Times New Roman"/>
+          <w:rFonts w:ascii="Arial Black" w:hAnsi="Arial Black" w:cs="Times New Roman"/>
+          <w:b/>
+          <w:bCs/>
+        </w:rPr>
+      </w:pPr>
+      <w:r>
+        <w:rPr>
+          <w:rFonts w:ascii="Arial Black" w:hAnsi="Arial Black" w:cs="Times New Roman"/>
           <w:b/>
           <w:bCs/>
           <w:highlight w:val="cyan"/>
-          <w:u w:val="single"/>
-        </w:rPr>
-        <w:t>***ENCAPSULATION</w:t>
-      </w:r>
-      <w:r>
-        <w:rPr>
-          <w:rFonts w:ascii="Times New Roman" w:hAnsi="Times New Roman" w:cs="Times New Roman"/>
+        </w:rPr>
+        <w:sym w:font="Wingdings" w:char="F0E7"/>
+      </w:r>
+      <w:r>
+        <w:rPr>
+          <w:rFonts w:ascii="Arial Black" w:hAnsi="Arial Black" w:cs="Times New Roman"/>
           <w:b/>
           <w:bCs/>
           <w:highlight w:val="cyan"/>
-          <w:u w:val="single"/>
-        </w:rPr>
-        <w:t>***</w:t>
-      </w:r>
-    </w:p>
-    <w:p>
-      <w:pPr>
-        <w:spacing w:after="0" w:line="240" w:lineRule="auto"/>
-        <w:contextualSpacing/>
-        <w:rPr>
-          <w:rFonts w:ascii="Times New Roman" w:hAnsi="Times New Roman" w:cs="Times New Roman"/>
-        </w:rPr>
-      </w:pPr>
+        </w:rPr>
+        <w:t>ENCAPSULATIO</w:t>
+      </w:r>
+      <w:r>
+        <w:rPr>
+          <w:rFonts w:ascii="Arial Black" w:hAnsi="Arial Black" w:cs="Times New Roman"/>
+          <w:b/>
+          <w:bCs/>
+          <w:highlight w:val="cyan"/>
+        </w:rPr>
+        <w:t>N</w:t>
+      </w:r>
+      <w:r>
+        <w:rPr>
+          <w:rFonts w:ascii="Arial Black" w:hAnsi="Arial Black" w:cs="Times New Roman"/>
+          <w:b/>
+          <w:bCs/>
+          <w:highlight w:val="cyan"/>
+        </w:rPr>
+        <w:sym w:font="Wingdings" w:char="F0E8"/>
+      </w:r>
     </w:p>
     <w:p>
       <w:pPr>
@@ -3397,7 +3456,6 @@
         <w:rPr>
           <w:rFonts w:ascii="Times New Roman" w:hAnsi="Times New Roman" w:cs="Times New Roman"/>
         </w:rPr>
-        <w:lastRenderedPageBreak/>
         <w:tab/>
       </w:r>
     </w:p>
@@ -3556,16 +3614,6 @@
         <w:spacing w:after="0" w:line="240" w:lineRule="auto"/>
         <w:ind w:left="3600" w:firstLine="720"/>
         <w:contextualSpacing/>
-        <w:rPr>
-          <w:rFonts w:ascii="Times New Roman" w:hAnsi="Times New Roman" w:cs="Times New Roman"/>
-          <w:b/>
-          <w:bCs/>
-          <w:sz w:val="32"/>
-          <w:szCs w:val="40"/>
-          <w:u w:val="single"/>
-        </w:rPr>
-      </w:pPr>
-      <w:r>
         <w:rPr>
           <w:rFonts w:ascii="Times New Roman" w:hAnsi="Times New Roman" w:cs="Times New Roman"/>
           <w:b/>
@@ -3573,10 +3621,22 @@
           <w:sz w:val="32"/>
           <w:szCs w:val="40"/>
           <w:highlight w:val="cyan"/>
-          <w:u w:val="single"/>
-        </w:rPr>
-        <w:t>***Interface</w:t>
-      </w:r>
+        </w:rPr>
+      </w:pPr>
+    </w:p>
+    <w:p>
+      <w:pPr>
+        <w:spacing w:after="0" w:line="240" w:lineRule="auto"/>
+        <w:ind w:left="3600" w:firstLine="720"/>
+        <w:contextualSpacing/>
+        <w:rPr>
+          <w:rFonts w:ascii="Times New Roman" w:hAnsi="Times New Roman" w:cs="Times New Roman"/>
+          <w:b/>
+          <w:bCs/>
+          <w:sz w:val="32"/>
+          <w:szCs w:val="40"/>
+        </w:rPr>
+      </w:pPr>
       <w:r>
         <w:rPr>
           <w:rFonts w:ascii="Times New Roman" w:hAnsi="Times New Roman" w:cs="Times New Roman"/>
@@ -3585,19 +3645,32 @@
           <w:sz w:val="32"/>
           <w:szCs w:val="40"/>
           <w:highlight w:val="cyan"/>
-          <w:u w:val="single"/>
-        </w:rPr>
-        <w:t>***</w:t>
-      </w:r>
-    </w:p>
-    <w:p>
-      <w:pPr>
-        <w:spacing w:after="0" w:line="240" w:lineRule="auto"/>
-        <w:contextualSpacing/>
-        <w:rPr>
-          <w:rFonts w:ascii="Times New Roman" w:hAnsi="Times New Roman" w:cs="Times New Roman"/>
-        </w:rPr>
-      </w:pPr>
+        </w:rPr>
+        <w:lastRenderedPageBreak/>
+        <w:sym w:font="Wingdings" w:char="F0E7"/>
+      </w:r>
+      <w:r>
+        <w:rPr>
+          <w:rFonts w:ascii="Times New Roman" w:hAnsi="Times New Roman" w:cs="Times New Roman"/>
+          <w:b/>
+          <w:bCs/>
+          <w:sz w:val="32"/>
+          <w:szCs w:val="40"/>
+          <w:highlight w:val="cyan"/>
+        </w:rPr>
+        <w:t>Interface</w:t>
+      </w:r>
+      <w:r>
+        <w:rPr>
+          <w:rFonts w:ascii="Times New Roman" w:hAnsi="Times New Roman" w:cs="Times New Roman"/>
+          <w:b/>
+          <w:bCs/>
+          <w:sz w:val="32"/>
+          <w:szCs w:val="40"/>
+          <w:highlight w:val="cyan"/>
+        </w:rPr>
+        <w:sym w:font="Wingdings" w:char="F0E8"/>
+      </w:r>
     </w:p>
     <w:p>
       <w:pPr>
@@ -4595,22 +4668,378 @@
         <w:ind w:firstLine="720"/>
         <w:jc w:val="both"/>
         <w:rPr>
-          <w:rFonts w:ascii="Times New Roman" w:hAnsi="Times New Roman" w:cs="Times New Roman"/>
-          <w:b/>
-          <w:bCs/>
-          <w:szCs w:val="22"/>
-        </w:rPr>
-      </w:pPr>
-      <w:r>
-        <w:rPr>
           <w:rFonts w:ascii="Times New Roman" w:eastAsia="Times New Roman" w:hAnsi="Times New Roman" w:cs="Times New Roman"/>
           <w:b/>
           <w:bCs/>
           <w:szCs w:val="22"/>
           <w:lang w:bidi="ar-SA"/>
         </w:rPr>
+      </w:pPr>
+      <w:r>
+        <w:rPr>
+          <w:rFonts w:ascii="Times New Roman" w:eastAsia="Times New Roman" w:hAnsi="Times New Roman" w:cs="Times New Roman"/>
+          <w:b/>
+          <w:bCs/>
+          <w:szCs w:val="22"/>
+          <w:lang w:bidi="ar-SA"/>
+        </w:rPr>
         <w:t>NO.</w:t>
       </w:r>
+    </w:p>
+    <w:p>
+      <w:pPr>
+        <w:spacing w:after="0" w:line="240" w:lineRule="auto"/>
+        <w:ind w:firstLine="720"/>
+        <w:jc w:val="both"/>
+        <w:rPr>
+          <w:rFonts w:ascii="Times New Roman" w:eastAsia="Times New Roman" w:hAnsi="Times New Roman" w:cs="Times New Roman"/>
+          <w:b/>
+          <w:bCs/>
+          <w:szCs w:val="22"/>
+          <w:lang w:bidi="ar-SA"/>
+        </w:rPr>
+      </w:pPr>
+    </w:p>
+    <w:p>
+      <w:pPr>
+        <w:spacing w:after="0" w:line="240" w:lineRule="auto"/>
+        <w:jc w:val="both"/>
+        <w:rPr>
+          <w:rFonts w:ascii="Times New Roman" w:eastAsia="Times New Roman" w:hAnsi="Times New Roman" w:cs="Times New Roman"/>
+          <w:b/>
+          <w:bCs/>
+          <w:szCs w:val="22"/>
+          <w:lang w:bidi="ar-SA"/>
+        </w:rPr>
+      </w:pPr>
+      <w:r>
+        <w:rPr>
+          <w:rFonts w:ascii="Times New Roman" w:eastAsia="Times New Roman" w:hAnsi="Times New Roman" w:cs="Times New Roman"/>
+          <w:b/>
+          <w:bCs/>
+          <w:szCs w:val="22"/>
+          <w:highlight w:val="yellow"/>
+          <w:lang w:bidi="ar-SA"/>
+        </w:rPr>
+        <w:t>Q.</w:t>
+      </w:r>
+      <w:r>
+        <w:rPr>
+          <w:rFonts w:ascii="Times New Roman" w:eastAsia="Times New Roman" w:hAnsi="Times New Roman" w:cs="Times New Roman"/>
+          <w:b/>
+          <w:bCs/>
+          <w:szCs w:val="22"/>
+          <w:highlight w:val="yellow"/>
+          <w:lang w:bidi="ar-SA"/>
+        </w:rPr>
+        <w:tab/>
+      </w:r>
+      <w:r>
+        <w:rPr>
+          <w:rFonts w:ascii="Times New Roman" w:eastAsia="Times New Roman" w:hAnsi="Times New Roman" w:cs="Times New Roman"/>
+          <w:b/>
+          <w:bCs/>
+          <w:szCs w:val="22"/>
+          <w:highlight w:val="yellow"/>
+          <w:lang w:bidi="ar-SA"/>
+        </w:rPr>
+        <w:t xml:space="preserve">How interface is similar to </w:t>
+      </w:r>
+      <w:r>
+        <w:rPr>
+          <w:rFonts w:ascii="Times New Roman" w:eastAsia="Times New Roman" w:hAnsi="Times New Roman" w:cs="Times New Roman"/>
+          <w:b/>
+          <w:bCs/>
+          <w:szCs w:val="22"/>
+          <w:highlight w:val="yellow"/>
+          <w:lang w:bidi="ar-SA"/>
+        </w:rPr>
+        <w:t>class</w:t>
+      </w:r>
+      <w:r>
+        <w:rPr>
+          <w:rFonts w:ascii="Times New Roman" w:eastAsia="Times New Roman" w:hAnsi="Times New Roman" w:cs="Times New Roman"/>
+          <w:b/>
+          <w:bCs/>
+          <w:szCs w:val="22"/>
+          <w:lang w:bidi="ar-SA"/>
+        </w:rPr>
+        <w:t>?</w:t>
+      </w:r>
+    </w:p>
+    <w:p>
+      <w:pPr>
+        <w:spacing w:after="0" w:line="240" w:lineRule="auto"/>
+        <w:jc w:val="both"/>
+        <w:rPr>
+          <w:rFonts w:ascii="Times New Roman" w:eastAsia="Times New Roman" w:hAnsi="Times New Roman" w:cs="Times New Roman"/>
+          <w:b/>
+          <w:bCs/>
+          <w:szCs w:val="22"/>
+          <w:lang w:bidi="ar-SA"/>
+        </w:rPr>
+      </w:pPr>
+      <w:r>
+        <w:rPr>
+          <w:rFonts w:ascii="Times New Roman" w:eastAsia="Times New Roman" w:hAnsi="Times New Roman" w:cs="Times New Roman"/>
+          <w:b/>
+          <w:bCs/>
+          <w:szCs w:val="22"/>
+          <w:lang w:bidi="ar-SA"/>
+        </w:rPr>
+        <w:t xml:space="preserve">Whenever we compile any Interface program it </w:t>
+      </w:r>
+      <w:r>
+        <w:rPr>
+          <w:rFonts w:ascii="Times New Roman" w:eastAsia="Times New Roman" w:hAnsi="Times New Roman" w:cs="Times New Roman"/>
+          <w:b/>
+          <w:bCs/>
+          <w:szCs w:val="22"/>
+          <w:lang w:bidi="ar-SA"/>
+        </w:rPr>
+        <w:t>generates</w:t>
+      </w:r>
+      <w:r>
+        <w:rPr>
+          <w:rFonts w:ascii="Times New Roman" w:eastAsia="Times New Roman" w:hAnsi="Times New Roman" w:cs="Times New Roman"/>
+          <w:b/>
+          <w:bCs/>
+          <w:szCs w:val="22"/>
+          <w:lang w:bidi="ar-SA"/>
+        </w:rPr>
+        <w:t xml:space="preserve"> .class file. </w:t>
+      </w:r>
+      <w:r>
+        <w:rPr>
+          <w:rFonts w:ascii="Times New Roman" w:eastAsia="Times New Roman" w:hAnsi="Times New Roman" w:cs="Times New Roman"/>
+          <w:b/>
+          <w:bCs/>
+          <w:szCs w:val="22"/>
+          <w:lang w:bidi="ar-SA"/>
+        </w:rPr>
+        <w:t xml:space="preserve"> </w:t>
+      </w:r>
+      <w:r>
+        <w:rPr>
+          <w:rFonts w:ascii="Times New Roman" w:eastAsia="Times New Roman" w:hAnsi="Times New Roman" w:cs="Times New Roman"/>
+          <w:b/>
+          <w:bCs/>
+          <w:szCs w:val="22"/>
+          <w:lang w:bidi="ar-SA"/>
+        </w:rPr>
+        <w:t>That means the bytecode of an interface appears in a .class file.</w:t>
+      </w:r>
+    </w:p>
+    <w:p>
+      <w:pPr>
+        <w:spacing w:after="0" w:line="240" w:lineRule="auto"/>
+        <w:ind w:firstLine="720"/>
+        <w:jc w:val="both"/>
+        <w:rPr>
+          <w:rFonts w:ascii="Times New Roman" w:eastAsia="Times New Roman" w:hAnsi="Times New Roman" w:cs="Times New Roman"/>
+          <w:b/>
+          <w:bCs/>
+          <w:szCs w:val="22"/>
+          <w:lang w:bidi="ar-SA"/>
+        </w:rPr>
+      </w:pPr>
+    </w:p>
+    <w:p>
+      <w:pPr>
+        <w:spacing w:after="0" w:line="240" w:lineRule="auto"/>
+        <w:ind w:firstLine="720"/>
+        <w:jc w:val="both"/>
+        <w:rPr>
+          <w:rFonts w:ascii="Times New Roman" w:eastAsia="Times New Roman" w:hAnsi="Times New Roman" w:cs="Times New Roman"/>
+          <w:b/>
+          <w:bCs/>
+          <w:szCs w:val="22"/>
+          <w:lang w:bidi="ar-SA"/>
+        </w:rPr>
+      </w:pPr>
+    </w:p>
+    <w:p>
+      <w:pPr>
+        <w:spacing w:after="0" w:line="240" w:lineRule="auto"/>
+        <w:ind w:firstLine="720"/>
+        <w:jc w:val="both"/>
+        <w:rPr>
+          <w:rFonts w:ascii="Times New Roman" w:eastAsia="Times New Roman" w:hAnsi="Times New Roman" w:cs="Times New Roman"/>
+          <w:b/>
+          <w:bCs/>
+          <w:szCs w:val="22"/>
+          <w:lang w:bidi="ar-SA"/>
+        </w:rPr>
+      </w:pPr>
+    </w:p>
+    <w:p>
+      <w:pPr>
+        <w:spacing w:after="0" w:line="240" w:lineRule="auto"/>
+        <w:ind w:firstLine="720"/>
+        <w:jc w:val="both"/>
+        <w:rPr>
+          <w:rFonts w:ascii="Times New Roman" w:eastAsia="Times New Roman" w:hAnsi="Times New Roman" w:cs="Times New Roman"/>
+          <w:b/>
+          <w:bCs/>
+          <w:szCs w:val="22"/>
+          <w:lang w:bidi="ar-SA"/>
+        </w:rPr>
+      </w:pPr>
+    </w:p>
+    <w:p>
+      <w:pPr>
+        <w:spacing w:after="0" w:line="240" w:lineRule="auto"/>
+        <w:jc w:val="both"/>
+        <w:rPr>
+          <w:rFonts w:ascii="Times New Roman" w:eastAsia="Times New Roman" w:hAnsi="Times New Roman" w:cs="Times New Roman"/>
+          <w:b/>
+          <w:bCs/>
+          <w:szCs w:val="22"/>
+          <w:lang w:bidi="ar-SA"/>
+        </w:rPr>
+      </w:pPr>
+      <w:r>
+        <w:rPr>
+          <w:rFonts w:ascii="Times New Roman" w:eastAsia="Times New Roman" w:hAnsi="Times New Roman" w:cs="Times New Roman"/>
+          <w:b/>
+          <w:bCs/>
+          <w:szCs w:val="22"/>
+          <w:highlight w:val="yellow"/>
+          <w:lang w:bidi="ar-SA"/>
+        </w:rPr>
+        <w:lastRenderedPageBreak/>
+        <w:t>Q.</w:t>
+      </w:r>
+      <w:r>
+        <w:rPr>
+          <w:rFonts w:ascii="Times New Roman" w:eastAsia="Times New Roman" w:hAnsi="Times New Roman" w:cs="Times New Roman"/>
+          <w:b/>
+          <w:bCs/>
+          <w:szCs w:val="22"/>
+          <w:highlight w:val="yellow"/>
+          <w:lang w:bidi="ar-SA"/>
+        </w:rPr>
+        <w:tab/>
+        <w:t>What is IS-A and HAS-A relationship?</w:t>
+      </w:r>
+    </w:p>
+    <w:p>
+      <w:pPr>
+        <w:shd w:val="clear" w:color="auto" w:fill="FFFFFF"/>
+        <w:spacing w:after="0" w:line="240" w:lineRule="auto"/>
+        <w:textAlignment w:val="baseline"/>
+        <w:rPr>
+          <w:rFonts w:eastAsia="Times New Roman" w:cstheme="minorHAnsi"/>
+          <w:color w:val="273239"/>
+          <w:spacing w:val="2"/>
+          <w:sz w:val="24"/>
+          <w:szCs w:val="24"/>
+          <w:lang w:bidi="ar-SA"/>
+        </w:rPr>
+      </w:pPr>
+      <w:r>
+        <w:rPr>
+          <w:rFonts w:eastAsia="Times New Roman" w:cstheme="minorHAnsi"/>
+          <w:b/>
+          <w:bCs/>
+          <w:color w:val="273239"/>
+          <w:spacing w:val="2"/>
+          <w:sz w:val="24"/>
+          <w:szCs w:val="24"/>
+          <w:bdr w:val="none" w:sz="0" w:space="0" w:color="auto" w:frame="1"/>
+          <w:lang w:bidi="ar-SA"/>
+        </w:rPr>
+        <w:t>Is-A relationship:</w:t>
+      </w:r>
+      <w:r>
+        <w:rPr>
+          <w:rFonts w:eastAsia="Times New Roman" w:cstheme="minorHAnsi"/>
+          <w:color w:val="273239"/>
+          <w:spacing w:val="2"/>
+          <w:sz w:val="24"/>
+          <w:szCs w:val="24"/>
+          <w:lang w:bidi="ar-SA"/>
+        </w:rPr>
+        <w:t> Whenever one class inherits another class, it is called an IS-A relationship.</w:t>
+      </w:r>
+      <w:r>
+        <w:rPr>
+          <w:rFonts w:eastAsia="Times New Roman" w:cstheme="minorHAnsi"/>
+          <w:color w:val="273239"/>
+          <w:spacing w:val="2"/>
+          <w:sz w:val="24"/>
+          <w:szCs w:val="24"/>
+          <w:lang w:bidi="ar-SA"/>
+        </w:rPr>
+        <w:t xml:space="preserve"> Achieve by extends keyword by inheritance.  </w:t>
+      </w:r>
+    </w:p>
+    <w:p>
+      <w:pPr>
+        <w:shd w:val="clear" w:color="auto" w:fill="FFFFFF"/>
+        <w:spacing w:after="0" w:line="240" w:lineRule="auto"/>
+        <w:textAlignment w:val="baseline"/>
+        <w:rPr>
+          <w:rFonts w:eastAsia="Times New Roman" w:cstheme="minorHAnsi"/>
+          <w:color w:val="273239"/>
+          <w:spacing w:val="2"/>
+          <w:sz w:val="24"/>
+          <w:szCs w:val="24"/>
+          <w:lang w:bidi="ar-SA"/>
+        </w:rPr>
+      </w:pPr>
+    </w:p>
+    <w:p>
+      <w:pPr>
+        <w:shd w:val="clear" w:color="auto" w:fill="FFFFFF"/>
+        <w:spacing w:after="0" w:line="240" w:lineRule="auto"/>
+        <w:textAlignment w:val="baseline"/>
+        <w:rPr>
+          <w:rFonts w:eastAsia="Times New Roman" w:cstheme="minorHAnsi"/>
+          <w:color w:val="273239"/>
+          <w:spacing w:val="2"/>
+          <w:sz w:val="24"/>
+          <w:szCs w:val="24"/>
+          <w:lang w:bidi="ar-SA"/>
+        </w:rPr>
+      </w:pPr>
+      <w:r>
+        <w:rPr>
+          <w:rFonts w:eastAsia="Times New Roman" w:cstheme="minorHAnsi"/>
+          <w:b/>
+          <w:bCs/>
+          <w:color w:val="273239"/>
+          <w:spacing w:val="2"/>
+          <w:sz w:val="24"/>
+          <w:szCs w:val="24"/>
+          <w:bdr w:val="none" w:sz="0" w:space="0" w:color="auto" w:frame="1"/>
+          <w:lang w:bidi="ar-SA"/>
+        </w:rPr>
+        <w:t>Has-A relationship: </w:t>
+      </w:r>
+      <w:r>
+        <w:rPr>
+          <w:rFonts w:eastAsia="Times New Roman" w:cstheme="minorHAnsi"/>
+          <w:color w:val="273239"/>
+          <w:spacing w:val="2"/>
+          <w:sz w:val="24"/>
+          <w:szCs w:val="24"/>
+          <w:lang w:bidi="ar-SA"/>
+        </w:rPr>
+        <w:t>Whenever an instance of one class is used in another class, it is called HAS-A relationship.</w:t>
+      </w:r>
+    </w:p>
+    <w:p>
+      <w:pPr>
+        <w:spacing w:after="0" w:line="240" w:lineRule="auto"/>
+        <w:jc w:val="both"/>
+        <w:rPr>
+          <w:rFonts w:ascii="Times New Roman" w:hAnsi="Times New Roman" w:cs="Times New Roman"/>
+          <w:b/>
+          <w:bCs/>
+          <w:szCs w:val="22"/>
+        </w:rPr>
+      </w:pPr>
     </w:p>
     <w:p>
       <w:pPr>
@@ -4973,6 +5402,119 @@
     </w:lvl>
   </w:abstractNum>
   <w:abstractNum w:abstractNumId="3" w15:restartNumberingAfterBreak="0">
+    <w:nsid w:val="298F12AE"/>
+    <w:multiLevelType w:val="multilevel"/>
+    <w:tmpl w:val="BE1CE2FC"/>
+    <w:lvl w:ilvl="0">
+      <w:start w:val="1"/>
+      <w:numFmt w:val="decimal"/>
+      <w:lvlText w:val="%1."/>
+      <w:lvlJc w:val="left"/>
+      <w:pPr>
+        <w:tabs>
+          <w:tab w:val="num" w:pos="720"/>
+        </w:tabs>
+        <w:ind w:left="720" w:hanging="360"/>
+      </w:pPr>
+    </w:lvl>
+    <w:lvl w:ilvl="1" w:tentative="1">
+      <w:start w:val="1"/>
+      <w:numFmt w:val="decimal"/>
+      <w:lvlText w:val="%2."/>
+      <w:lvlJc w:val="left"/>
+      <w:pPr>
+        <w:tabs>
+          <w:tab w:val="num" w:pos="1440"/>
+        </w:tabs>
+        <w:ind w:left="1440" w:hanging="360"/>
+      </w:pPr>
+    </w:lvl>
+    <w:lvl w:ilvl="2" w:tentative="1">
+      <w:start w:val="1"/>
+      <w:numFmt w:val="decimal"/>
+      <w:lvlText w:val="%3."/>
+      <w:lvlJc w:val="left"/>
+      <w:pPr>
+        <w:tabs>
+          <w:tab w:val="num" w:pos="2160"/>
+        </w:tabs>
+        <w:ind w:left="2160" w:hanging="360"/>
+      </w:pPr>
+    </w:lvl>
+    <w:lvl w:ilvl="3" w:tentative="1">
+      <w:start w:val="1"/>
+      <w:numFmt w:val="decimal"/>
+      <w:lvlText w:val="%4."/>
+      <w:lvlJc w:val="left"/>
+      <w:pPr>
+        <w:tabs>
+          <w:tab w:val="num" w:pos="2880"/>
+        </w:tabs>
+        <w:ind w:left="2880" w:hanging="360"/>
+      </w:pPr>
+    </w:lvl>
+    <w:lvl w:ilvl="4" w:tentative="1">
+      <w:start w:val="1"/>
+      <w:numFmt w:val="decimal"/>
+      <w:lvlText w:val="%5."/>
+      <w:lvlJc w:val="left"/>
+      <w:pPr>
+        <w:tabs>
+          <w:tab w:val="num" w:pos="3600"/>
+        </w:tabs>
+        <w:ind w:left="3600" w:hanging="360"/>
+      </w:pPr>
+    </w:lvl>
+    <w:lvl w:ilvl="5" w:tentative="1">
+      <w:start w:val="1"/>
+      <w:numFmt w:val="decimal"/>
+      <w:lvlText w:val="%6."/>
+      <w:lvlJc w:val="left"/>
+      <w:pPr>
+        <w:tabs>
+          <w:tab w:val="num" w:pos="4320"/>
+        </w:tabs>
+        <w:ind w:left="4320" w:hanging="360"/>
+      </w:pPr>
+    </w:lvl>
+    <w:lvl w:ilvl="6" w:tentative="1">
+      <w:start w:val="1"/>
+      <w:numFmt w:val="decimal"/>
+      <w:lvlText w:val="%7."/>
+      <w:lvlJc w:val="left"/>
+      <w:pPr>
+        <w:tabs>
+          <w:tab w:val="num" w:pos="5040"/>
+        </w:tabs>
+        <w:ind w:left="5040" w:hanging="360"/>
+      </w:pPr>
+    </w:lvl>
+    <w:lvl w:ilvl="7" w:tentative="1">
+      <w:start w:val="1"/>
+      <w:numFmt w:val="decimal"/>
+      <w:lvlText w:val="%8."/>
+      <w:lvlJc w:val="left"/>
+      <w:pPr>
+        <w:tabs>
+          <w:tab w:val="num" w:pos="5760"/>
+        </w:tabs>
+        <w:ind w:left="5760" w:hanging="360"/>
+      </w:pPr>
+    </w:lvl>
+    <w:lvl w:ilvl="8" w:tentative="1">
+      <w:start w:val="1"/>
+      <w:numFmt w:val="decimal"/>
+      <w:lvlText w:val="%9."/>
+      <w:lvlJc w:val="left"/>
+      <w:pPr>
+        <w:tabs>
+          <w:tab w:val="num" w:pos="6480"/>
+        </w:tabs>
+        <w:ind w:left="6480" w:hanging="360"/>
+      </w:pPr>
+    </w:lvl>
+  </w:abstractNum>
+  <w:abstractNum w:abstractNumId="4" w15:restartNumberingAfterBreak="0">
     <w:nsid w:val="361B7982"/>
     <w:multiLevelType w:val="multilevel"/>
     <w:tmpl w:val="96D88690"/>
@@ -5121,7 +5663,7 @@
       </w:rPr>
     </w:lvl>
   </w:abstractNum>
-  <w:abstractNum w:abstractNumId="4" w15:restartNumberingAfterBreak="0">
+  <w:abstractNum w:abstractNumId="5" w15:restartNumberingAfterBreak="0">
     <w:nsid w:val="37060D06"/>
     <w:multiLevelType w:val="hybridMultilevel"/>
     <w:tmpl w:val="AC081978"/>
@@ -5234,7 +5776,7 @@
       </w:rPr>
     </w:lvl>
   </w:abstractNum>
-  <w:abstractNum w:abstractNumId="5" w15:restartNumberingAfterBreak="0">
+  <w:abstractNum w:abstractNumId="6" w15:restartNumberingAfterBreak="0">
     <w:nsid w:val="49062EBB"/>
     <w:multiLevelType w:val="hybridMultilevel"/>
     <w:tmpl w:val="DF262EF4"/>
@@ -5347,7 +5889,7 @@
       </w:rPr>
     </w:lvl>
   </w:abstractNum>
-  <w:abstractNum w:abstractNumId="6" w15:restartNumberingAfterBreak="0">
+  <w:abstractNum w:abstractNumId="7" w15:restartNumberingAfterBreak="0">
     <w:nsid w:val="674210F8"/>
     <w:multiLevelType w:val="hybridMultilevel"/>
     <w:tmpl w:val="5D2A98B0"/>
@@ -5460,7 +6002,7 @@
       </w:rPr>
     </w:lvl>
   </w:abstractNum>
-  <w:abstractNum w:abstractNumId="7" w15:restartNumberingAfterBreak="0">
+  <w:abstractNum w:abstractNumId="8" w15:restartNumberingAfterBreak="0">
     <w:nsid w:val="783610E6"/>
     <w:multiLevelType w:val="multilevel"/>
     <w:tmpl w:val="F95E35DC"/>
@@ -5610,27 +6152,30 @@
     </w:lvl>
   </w:abstractNum>
   <w:num w:numId="1">
-    <w:abstractNumId w:val="5"/>
+    <w:abstractNumId w:val="6"/>
   </w:num>
   <w:num w:numId="2">
     <w:abstractNumId w:val="1"/>
   </w:num>
   <w:num w:numId="3">
-    <w:abstractNumId w:val="4"/>
+    <w:abstractNumId w:val="5"/>
   </w:num>
   <w:num w:numId="4">
     <w:abstractNumId w:val="0"/>
   </w:num>
   <w:num w:numId="5">
-    <w:abstractNumId w:val="6"/>
+    <w:abstractNumId w:val="7"/>
   </w:num>
   <w:num w:numId="6">
     <w:abstractNumId w:val="2"/>
   </w:num>
   <w:num w:numId="7">
-    <w:abstractNumId w:val="7"/>
+    <w:abstractNumId w:val="8"/>
   </w:num>
   <w:num w:numId="8">
+    <w:abstractNumId w:val="4"/>
+  </w:num>
+  <w:num w:numId="9">
     <w:abstractNumId w:val="3"/>
   </w:num>
 </w:numbering>
